--- a/docs/apprenticeships/docs/TemplateEndPointAssessment_v-3-8-2021.docx
+++ b/docs/apprenticeships/docs/TemplateEndPointAssessment_v-3-8-2021.docx
@@ -84,8 +84,8 @@
         <w:tblLook w:val="04A0" w:firstRow="1" w:lastRow="0" w:firstColumn="1" w:lastColumn="0" w:noHBand="0" w:noVBand="1"/>
       </w:tblPr>
       <w:tblGrid>
-        <w:gridCol w:w="1838"/>
-        <w:gridCol w:w="7178"/>
+        <w:gridCol w:w="2405"/>
+        <w:gridCol w:w="6611"/>
       </w:tblGrid>
       <w:tr>
         <w:trPr>
@@ -93,7 +93,7 @@
         </w:trPr>
         <w:tc>
           <w:tcPr>
-            <w:tcW w:w="1838" w:type="dxa"/>
+            <w:tcW w:w="2405" w:type="dxa"/>
             <w:vAlign w:val="center"/>
           </w:tcPr>
           <w:p>
@@ -120,7 +120,7 @@
         </w:tc>
         <w:tc>
           <w:tcPr>
-            <w:tcW w:w="7178" w:type="dxa"/>
+            <w:tcW w:w="6611" w:type="dxa"/>
             <w:vAlign w:val="center"/>
           </w:tcPr>
           <w:p>
@@ -144,7 +144,7 @@
         </w:trPr>
         <w:tc>
           <w:tcPr>
-            <w:tcW w:w="1838" w:type="dxa"/>
+            <w:tcW w:w="2405" w:type="dxa"/>
             <w:vAlign w:val="center"/>
           </w:tcPr>
           <w:p>
@@ -171,7 +171,7 @@
         </w:tc>
         <w:tc>
           <w:tcPr>
-            <w:tcW w:w="7178" w:type="dxa"/>
+            <w:tcW w:w="6611" w:type="dxa"/>
             <w:vAlign w:val="center"/>
           </w:tcPr>
           <w:p>
@@ -195,7 +195,7 @@
         </w:trPr>
         <w:tc>
           <w:tcPr>
-            <w:tcW w:w="1838" w:type="dxa"/>
+            <w:tcW w:w="2405" w:type="dxa"/>
             <w:vAlign w:val="center"/>
           </w:tcPr>
           <w:p>
@@ -216,13 +216,13 @@
                 <w:sz w:val="20"/>
                 <w:szCs w:val="20"/>
               </w:rPr>
-              <w:t>Employer</w:t>
-            </w:r>
-          </w:p>
-        </w:tc>
-        <w:tc>
-          <w:tcPr>
-            <w:tcW w:w="7178" w:type="dxa"/>
+              <w:t>Student Number</w:t>
+            </w:r>
+          </w:p>
+        </w:tc>
+        <w:tc>
+          <w:tcPr>
+            <w:tcW w:w="6611" w:type="dxa"/>
             <w:vAlign w:val="center"/>
           </w:tcPr>
           <w:p>
@@ -246,7 +246,18 @@
         </w:trPr>
         <w:tc>
           <w:tcPr>
-            <w:tcW w:w="1838" w:type="dxa"/>
+            <w:tcW w:w="2405" w:type="dxa"/>
+            <w:vAlign w:val="center"/>
+          </w:tcPr>
+          <w:p>
+            <w:r>
+              <w:t>Unique Learner Number</w:t>
+            </w:r>
+          </w:p>
+        </w:tc>
+        <w:tc>
+          <w:tcPr>
+            <w:tcW w:w="6611" w:type="dxa"/>
             <w:vAlign w:val="center"/>
           </w:tcPr>
           <w:p>
@@ -261,19 +272,94 @@
                 <w:szCs w:val="20"/>
               </w:rPr>
             </w:pPr>
-            <w:r>
+          </w:p>
+        </w:tc>
+      </w:tr>
+      <w:tr>
+        <w:trPr>
+          <w:jc w:val="center"/>
+        </w:trPr>
+        <w:tc>
+          <w:tcPr>
+            <w:tcW w:w="2405" w:type="dxa"/>
+            <w:vAlign w:val="center"/>
+          </w:tcPr>
+          <w:p>
+            <w:pPr>
+              <w:autoSpaceDE w:val="0"/>
+              <w:autoSpaceDN w:val="0"/>
+              <w:adjustRightInd w:val="0"/>
+              <w:spacing w:beforeLines="40" w:before="96"/>
               <w:rPr>
                 <w:rFonts w:ascii="Trebuchet MS" w:hAnsi="Trebuchet MS"/>
                 <w:sz w:val="20"/>
                 <w:szCs w:val="20"/>
               </w:rPr>
+            </w:pPr>
+            <w:r>
+              <w:rPr>
+                <w:rFonts w:ascii="Trebuchet MS" w:hAnsi="Trebuchet MS"/>
+                <w:sz w:val="20"/>
+                <w:szCs w:val="20"/>
+              </w:rPr>
+              <w:t>Employer</w:t>
+            </w:r>
+          </w:p>
+        </w:tc>
+        <w:tc>
+          <w:tcPr>
+            <w:tcW w:w="6611" w:type="dxa"/>
+            <w:vAlign w:val="center"/>
+          </w:tcPr>
+          <w:p>
+            <w:pPr>
+              <w:autoSpaceDE w:val="0"/>
+              <w:autoSpaceDN w:val="0"/>
+              <w:adjustRightInd w:val="0"/>
+              <w:spacing w:beforeLines="40" w:before="96"/>
+              <w:rPr>
+                <w:rFonts w:ascii="Trebuchet MS" w:hAnsi="Trebuchet MS"/>
+                <w:sz w:val="20"/>
+                <w:szCs w:val="20"/>
+              </w:rPr>
+            </w:pPr>
+          </w:p>
+        </w:tc>
+      </w:tr>
+      <w:tr>
+        <w:trPr>
+          <w:jc w:val="center"/>
+        </w:trPr>
+        <w:tc>
+          <w:tcPr>
+            <w:tcW w:w="2405" w:type="dxa"/>
+            <w:vAlign w:val="center"/>
+          </w:tcPr>
+          <w:p>
+            <w:pPr>
+              <w:autoSpaceDE w:val="0"/>
+              <w:autoSpaceDN w:val="0"/>
+              <w:adjustRightInd w:val="0"/>
+              <w:spacing w:beforeLines="40" w:before="96"/>
+              <w:rPr>
+                <w:rFonts w:ascii="Trebuchet MS" w:hAnsi="Trebuchet MS"/>
+                <w:sz w:val="20"/>
+                <w:szCs w:val="20"/>
+              </w:rPr>
+            </w:pPr>
+            <w:r>
+              <w:rPr>
+                <w:rFonts w:ascii="Trebuchet MS" w:hAnsi="Trebuchet MS"/>
+                <w:sz w:val="20"/>
+                <w:szCs w:val="20"/>
+              </w:rPr>
               <w:t>Assessor</w:t>
             </w:r>
           </w:p>
         </w:tc>
         <w:tc>
           <w:tcPr>
-            <w:tcW w:w="7178" w:type="dxa"/>
+            <w:tcW w:w="6611" w:type="dxa"/>
             <w:vAlign w:val="center"/>
           </w:tcPr>
           <w:p>
@@ -298,7 +384,7 @@
         </w:trPr>
         <w:tc>
           <w:tcPr>
-            <w:tcW w:w="1838" w:type="dxa"/>
+            <w:tcW w:w="2405" w:type="dxa"/>
             <w:vAlign w:val="center"/>
           </w:tcPr>
           <w:p>
@@ -325,7 +411,7 @@
         </w:tc>
         <w:tc>
           <w:tcPr>
-            <w:tcW w:w="7178" w:type="dxa"/>
+            <w:tcW w:w="6611" w:type="dxa"/>
             <w:vAlign w:val="center"/>
           </w:tcPr>
           <w:p>
@@ -349,7 +435,7 @@
         </w:trPr>
         <w:tc>
           <w:tcPr>
-            <w:tcW w:w="1838" w:type="dxa"/>
+            <w:tcW w:w="2405" w:type="dxa"/>
             <w:vAlign w:val="center"/>
           </w:tcPr>
           <w:p>
@@ -377,7 +463,7 @@
         </w:tc>
         <w:tc>
           <w:tcPr>
-            <w:tcW w:w="7178" w:type="dxa"/>
+            <w:tcW w:w="6611" w:type="dxa"/>
             <w:vAlign w:val="center"/>
           </w:tcPr>
           <w:p>
@@ -416,6 +502,15 @@
                 <w:lang w:eastAsia="en-GB"/>
               </w:rPr>
             </w:pPr>
+            <w:r>
+              <w:rPr>
+                <w:rFonts w:ascii="Trebuchet MS" w:eastAsia="Times New Roman" w:hAnsi="Trebuchet MS" w:cs="Times New Roman"/>
+                <w:sz w:val="20"/>
+                <w:szCs w:val="20"/>
+                <w:lang w:eastAsia="en-GB"/>
+              </w:rPr>
+              <w:t>Facilitator/</w:t>
+            </w:r>
             <w:r>
               <w:rPr>
                 <w:rFonts w:ascii="Trebuchet MS" w:eastAsia="Times New Roman" w:hAnsi="Trebuchet MS" w:cs="Times New Roman"/>
@@ -8002,14 +8097,27 @@
     <w:r>
       <w:t xml:space="preserve"> of </w:t>
     </w:r>
-    <w:fldSimple w:instr=" NUMPAGES   \* MERGEFORMAT ">
-      <w:r>
-        <w:rPr>
-          <w:noProof/>
-        </w:rPr>
-        <w:t>9</w:t>
-      </w:r>
-    </w:fldSimple>
+    <w:r>
+      <w:fldChar w:fldCharType="begin"/>
+    </w:r>
+    <w:r>
+      <w:instrText xml:space="preserve"> NUMPAGES   \* MERGEFORMAT </w:instrText>
+    </w:r>
+    <w:r>
+      <w:fldChar w:fldCharType="separate"/>
+    </w:r>
+    <w:r>
+      <w:rPr>
+        <w:noProof/>
+      </w:rPr>
+      <w:t>9</w:t>
+    </w:r>
+    <w:r>
+      <w:rPr>
+        <w:noProof/>
+      </w:rPr>
+      <w:fldChar w:fldCharType="end"/>
+    </w:r>
   </w:p>
 </w:ftr>
 </file>
